--- a/assignment4/Raport.docx
+++ b/assignment4/Raport.docx
@@ -27,7 +27,125 @@
       </w:r>
     </w:p>
     <w:p/>
-    <w:p/>
+    <w:p>
+      <w:pPr>
+        <w:pStyle w:val="Overskrift1"/>
+      </w:pPr>
+      <w:r>
+        <w:t>Task 3</w:t>
+      </w:r>
+    </w:p>
+    <w:p>
+      <w:pPr>
+        <w:pStyle w:val="Listeavsnitt"/>
+        <w:numPr>
+          <w:ilvl w:val="0"/>
+          <w:numId w:val="3"/>
+        </w:numPr>
+      </w:pPr>
+      <w:r>
+        <w:t xml:space="preserve">To filter out overlapping </w:t>
+      </w:r>
+      <w:r>
+        <w:t>boxes SSD uses “</w:t>
+      </w:r>
+      <w:r>
+        <w:t>non-maximum suppression</w:t>
+      </w:r>
+      <w:r>
+        <w:t>” (nms)</w:t>
+      </w:r>
+    </w:p>
+    <w:p>
+      <w:pPr>
+        <w:pStyle w:val="Listeavsnitt"/>
+        <w:numPr>
+          <w:ilvl w:val="0"/>
+          <w:numId w:val="3"/>
+        </w:numPr>
+      </w:pPr>
+      <w:r>
+        <w:t xml:space="preserve">Leftmost layers with </w:t>
+      </w:r>
+      <w:r>
+        <w:t xml:space="preserve">the highest resolution </w:t>
+      </w:r>
+      <w:r>
+        <w:t xml:space="preserve">are only able to detect small objects </w:t>
+      </w:r>
+      <w:r>
+        <w:rPr>
+          <w:color w:val="FF0000"/>
+        </w:rPr>
+        <w:t>(deep layers from right or left?)</w:t>
+      </w:r>
+    </w:p>
+    <w:p>
+      <w:pPr>
+        <w:pStyle w:val="Listeavsnitt"/>
+        <w:numPr>
+          <w:ilvl w:val="0"/>
+          <w:numId w:val="3"/>
+        </w:numPr>
+      </w:pPr>
+      <w:r>
+        <w:t xml:space="preserve">Box with different aspect ratios can </w:t>
+      </w:r>
+      <w:r>
+        <w:t xml:space="preserve">be matched to more </w:t>
+      </w:r>
+      <w:r>
+        <w:t xml:space="preserve">different </w:t>
+      </w:r>
+      <w:r>
+        <w:t>real-life</w:t>
+      </w:r>
+      <w:r>
+        <w:t xml:space="preserve"> object that </w:t>
+      </w:r>
+      <w:r>
+        <w:t>will naturally have varying shapes - aspect ratios</w:t>
+      </w:r>
+    </w:p>
+    <w:p>
+      <w:pPr>
+        <w:pStyle w:val="Listeavsnitt"/>
+        <w:numPr>
+          <w:ilvl w:val="0"/>
+          <w:numId w:val="3"/>
+        </w:numPr>
+      </w:pPr>
+      <w:r>
+        <w:t xml:space="preserve">YOLO divides </w:t>
+      </w:r>
+      <w:r>
+        <w:t>an image into a grid, and then finds N boundary boxes in each grid</w:t>
+      </w:r>
+      <w:r>
+        <w:t xml:space="preserve">, the SSD is looking for </w:t>
+      </w:r>
+      <w:r>
+        <w:t xml:space="preserve">features in the image that could potentially </w:t>
+      </w:r>
+      <w:r>
+        <w:t>contain an object.</w:t>
+      </w:r>
+    </w:p>
+    <w:p>
+      <w:pPr>
+        <w:pStyle w:val="Listeavsnitt"/>
+        <w:numPr>
+          <w:ilvl w:val="0"/>
+          <w:numId w:val="3"/>
+        </w:numPr>
+      </w:pPr>
+      <w:r>
+        <w:t xml:space="preserve">w x h x 6 = </w:t>
+      </w:r>
+      <w:r>
+        <w:t>7776</w:t>
+      </w:r>
+    </w:p>
     <w:p/>
     <w:p/>
     <w:sectPr>
@@ -43,6 +161,95 @@
 <file path=word/numbering.xml><?xml version="1.0" encoding="utf-8"?>
 <w:numbering xmlns:wpc="http://schemas.microsoft.com/office/word/2010/wordprocessingCanvas" xmlns:cx="http://schemas.microsoft.com/office/drawing/2014/chartex" xmlns:cx1="http://schemas.microsoft.com/office/drawing/2015/9/8/chartex" xmlns:cx2="http://schemas.microsoft.com/office/drawing/2015/10/21/chartex" xmlns:cx3="http://schemas.microsoft.com/office/drawing/2016/5/9/chartex" xmlns:cx4="http://schemas.microsoft.com/office/drawing/2016/5/10/chartex" xmlns:cx5="http://schemas.microsoft.com/office/drawing/2016/5/11/chartex" xmlns:cx6="http://schemas.microsoft.com/office/drawing/2016/5/12/chartex" xmlns:cx7="http://schemas.microsoft.com/office/drawing/2016/5/13/chartex" xmlns:cx8="http://schemas.microsoft.com/office/drawing/2016/5/14/chartex" xmlns:mc="http://schemas.openxmlformats.org/markup-compatibility/2006" xmlns:aink="http://schemas.microsoft.com/office/drawing/2016/ink" xmlns:am3d="http://schemas.microsoft.com/office/drawing/2017/model3d" xmlns:o="urn:schemas-microsoft-com:office:office" xmlns:r="http://schemas.openxmlformats.org/officeDocument/2006/relationships" xmlns:m="http://schemas.openxmlformats.org/officeDocument/2006/math" xmlns:v="urn:schemas-microsoft-com:vml" xmlns:wp14="http://schemas.microsoft.com/office/word/2010/wordprocessingDrawing" xmlns:wp="http://schemas.openxmlformats.org/drawingml/2006/wordprocessingDrawing" xmlns:w10="urn:schemas-microsoft-com:office:word" xmlns:w="http://schemas.openxmlformats.org/wordprocessingml/2006/main" xmlns:w14="http://schemas.microsoft.com/office/word/2010/wordml" xmlns:w15="http://schemas.microsoft.com/office/word/2012/wordml" xmlns:w16cex="http://schemas.microsoft.com/office/word/2018/wordml/cex" xmlns:w16cid="http://schemas.microsoft.com/office/word/2016/wordml/cid" xmlns:w16="http://schemas.microsoft.com/office/word/2018/wordml" xmlns:w16se="http://schemas.microsoft.com/office/word/2015/wordml/symex" xmlns:wpg="http://schemas.microsoft.com/office/word/2010/wordprocessingGroup" xmlns:wpi="http://schemas.microsoft.com/office/word/2010/wordprocessingInk" xmlns:wne="http://schemas.microsoft.com/office/word/2006/wordml" xmlns:wps="http://schemas.microsoft.com/office/word/2010/wordprocessingShape" mc:Ignorable="w14 w15 w16se w16cid w16 w16cex wp14">
   <w:abstractNum w:abstractNumId="0" w15:restartNumberingAfterBreak="0">
+    <w:nsid w:val="1FE541F7"/>
+    <w:multiLevelType w:val="hybridMultilevel"/>
+    <w:tmpl w:val="A6AA45E4"/>
+    <w:lvl w:ilvl="0" w:tplc="08090017">
+      <w:start w:val="1"/>
+      <w:numFmt w:val="lowerLetter"/>
+      <w:lvlText w:val="%1)"/>
+      <w:lvlJc w:val="left"/>
+      <w:pPr>
+        <w:ind w:left="720" w:hanging="360"/>
+      </w:pPr>
+      <w:rPr>
+        <w:rFonts w:hint="default"/>
+      </w:rPr>
+    </w:lvl>
+    <w:lvl w:ilvl="1" w:tplc="08090019" w:tentative="1">
+      <w:start w:val="1"/>
+      <w:numFmt w:val="lowerLetter"/>
+      <w:lvlText w:val="%2."/>
+      <w:lvlJc w:val="left"/>
+      <w:pPr>
+        <w:ind w:left="1440" w:hanging="360"/>
+      </w:pPr>
+    </w:lvl>
+    <w:lvl w:ilvl="2" w:tplc="0809001B" w:tentative="1">
+      <w:start w:val="1"/>
+      <w:numFmt w:val="lowerRoman"/>
+      <w:lvlText w:val="%3."/>
+      <w:lvlJc w:val="right"/>
+      <w:pPr>
+        <w:ind w:left="2160" w:hanging="180"/>
+      </w:pPr>
+    </w:lvl>
+    <w:lvl w:ilvl="3" w:tplc="0809000F" w:tentative="1">
+      <w:start w:val="1"/>
+      <w:numFmt w:val="decimal"/>
+      <w:lvlText w:val="%4."/>
+      <w:lvlJc w:val="left"/>
+      <w:pPr>
+        <w:ind w:left="2880" w:hanging="360"/>
+      </w:pPr>
+    </w:lvl>
+    <w:lvl w:ilvl="4" w:tplc="08090019" w:tentative="1">
+      <w:start w:val="1"/>
+      <w:numFmt w:val="lowerLetter"/>
+      <w:lvlText w:val="%5."/>
+      <w:lvlJc w:val="left"/>
+      <w:pPr>
+        <w:ind w:left="3600" w:hanging="360"/>
+      </w:pPr>
+    </w:lvl>
+    <w:lvl w:ilvl="5" w:tplc="0809001B" w:tentative="1">
+      <w:start w:val="1"/>
+      <w:numFmt w:val="lowerRoman"/>
+      <w:lvlText w:val="%6."/>
+      <w:lvlJc w:val="right"/>
+      <w:pPr>
+        <w:ind w:left="4320" w:hanging="180"/>
+      </w:pPr>
+    </w:lvl>
+    <w:lvl w:ilvl="6" w:tplc="0809000F" w:tentative="1">
+      <w:start w:val="1"/>
+      <w:numFmt w:val="decimal"/>
+      <w:lvlText w:val="%7."/>
+      <w:lvlJc w:val="left"/>
+      <w:pPr>
+        <w:ind w:left="5040" w:hanging="360"/>
+      </w:pPr>
+    </w:lvl>
+    <w:lvl w:ilvl="7" w:tplc="08090019" w:tentative="1">
+      <w:start w:val="1"/>
+      <w:numFmt w:val="lowerLetter"/>
+      <w:lvlText w:val="%8."/>
+      <w:lvlJc w:val="left"/>
+      <w:pPr>
+        <w:ind w:left="5760" w:hanging="360"/>
+      </w:pPr>
+    </w:lvl>
+    <w:lvl w:ilvl="8" w:tplc="0809001B" w:tentative="1">
+      <w:start w:val="1"/>
+      <w:numFmt w:val="lowerRoman"/>
+      <w:lvlText w:val="%9."/>
+      <w:lvlJc w:val="right"/>
+      <w:pPr>
+        <w:ind w:left="6480" w:hanging="180"/>
+      </w:pPr>
+    </w:lvl>
+  </w:abstractNum>
+  <w:abstractNum w:abstractNumId="1" w15:restartNumberingAfterBreak="0">
     <w:nsid w:val="47C806E2"/>
     <w:multiLevelType w:val="hybridMultilevel"/>
     <w:tmpl w:val="4CD4D8C6"/>
@@ -154,7 +361,7 @@
       </w:rPr>
     </w:lvl>
   </w:abstractNum>
-  <w:abstractNum w:abstractNumId="1" w15:restartNumberingAfterBreak="0">
+  <w:abstractNum w:abstractNumId="2" w15:restartNumberingAfterBreak="0">
     <w:nsid w:val="6FDD3E56"/>
     <w:multiLevelType w:val="hybridMultilevel"/>
     <w:tmpl w:val="B07871EE"/>
@@ -267,10 +474,13 @@
     </w:lvl>
   </w:abstractNum>
   <w:num w:numId="1">
-    <w:abstractNumId w:val="0"/>
+    <w:abstractNumId w:val="1"/>
   </w:num>
   <w:num w:numId="2">
-    <w:abstractNumId w:val="1"/>
+    <w:abstractNumId w:val="2"/>
+  </w:num>
+  <w:num w:numId="3">
+    <w:abstractNumId w:val="0"/>
   </w:num>
 </w:numbering>
 </file>
@@ -682,9 +892,31 @@
       <w:rFonts w:ascii="Trebuchet MS" w:hAnsi="Trebuchet MS"/>
     </w:rPr>
   </w:style>
+  <w:style w:type="paragraph" w:styleId="Overskrift1">
+    <w:name w:val="heading 1"/>
+    <w:basedOn w:val="Normal"/>
+    <w:next w:val="Normal"/>
+    <w:link w:val="Overskrift1Tegn"/>
+    <w:uiPriority w:val="9"/>
+    <w:qFormat/>
+    <w:rsid w:val="00955B12"/>
+    <w:pPr>
+      <w:keepNext/>
+      <w:keepLines/>
+      <w:spacing w:before="240" w:after="0"/>
+      <w:outlineLvl w:val="0"/>
+    </w:pPr>
+    <w:rPr>
+      <w:rFonts w:eastAsiaTheme="majorEastAsia" w:cstheme="majorBidi"/>
+      <w:color w:val="2F5496" w:themeColor="accent1" w:themeShade="BF"/>
+      <w:sz w:val="32"/>
+      <w:szCs w:val="32"/>
+    </w:rPr>
+  </w:style>
   <w:style w:type="character" w:default="1" w:styleId="Standardskriftforavsnitt">
     <w:name w:val="Default Paragraph Font"/>
     <w:uiPriority w:val="1"/>
+    <w:semiHidden/>
     <w:unhideWhenUsed/>
   </w:style>
   <w:style w:type="table" w:default="1" w:styleId="Vanligtabell">
@@ -746,6 +978,19 @@
       <w:kern w:val="28"/>
       <w:sz w:val="56"/>
       <w:szCs w:val="56"/>
+    </w:rPr>
+  </w:style>
+  <w:style w:type="character" w:customStyle="1" w:styleId="Overskrift1Tegn">
+    <w:name w:val="Overskrift 1 Tegn"/>
+    <w:basedOn w:val="Standardskriftforavsnitt"/>
+    <w:link w:val="Overskrift1"/>
+    <w:uiPriority w:val="9"/>
+    <w:rsid w:val="00955B12"/>
+    <w:rPr>
+      <w:rFonts w:ascii="Trebuchet MS" w:eastAsiaTheme="majorEastAsia" w:hAnsi="Trebuchet MS" w:cstheme="majorBidi"/>
+      <w:color w:val="2F5496" w:themeColor="accent1" w:themeShade="BF"/>
+      <w:sz w:val="32"/>
+      <w:szCs w:val="32"/>
     </w:rPr>
   </w:style>
 </w:styles>
